--- a/trunk/SEP/Planning & Tracking/SRM_Risk Management Plan_ver1.2.docx
+++ b/trunk/SEP/Planning & Tracking/SRM_Risk Management Plan_ver1.2.docx
@@ -356,9 +356,6 @@
                                 <w:szCs w:val="96"/>
                               </w:rPr>
                               <w:id w:val="2124724707"/>
-                              <w:placeholder>
-                                <w:docPart w:val="06B9DF59C5C348A2B170927567950950"/>
-                              </w:placeholder>
                             </w:sdtPr>
                             <w:sdtEndPr>
                               <w:rPr>
@@ -2649,9 +2646,18 @@
               <w:spacing w:after="200" w:line="276" w:lineRule="auto"/>
               <w:rPr>
                 <w:rFonts w:eastAsiaTheme="minorHAnsi"/>
+                <w:b w:val="0"/>
                 <w:bCs w:val="0"/>
               </w:rPr>
             </w:pPr>
+            <w:r>
+              <w:rPr>
+                <w:rFonts w:eastAsiaTheme="minorHAnsi"/>
+                <w:b w:val="0"/>
+                <w:bCs w:val="0"/>
+              </w:rPr>
+              <w:t>08/07/2012</w:t>
+            </w:r>
           </w:p>
         </w:tc>
         <w:tc>
@@ -2662,10 +2668,18 @@
           <w:p>
             <w:pPr>
               <w:spacing w:after="200" w:line="276" w:lineRule="auto"/>
+              <w:jc w:val="center"/>
               <w:rPr>
                 <w:rFonts w:eastAsiaTheme="minorHAnsi"/>
-              </w:rPr>
-            </w:pPr>
+                <w:bCs/>
+              </w:rPr>
+            </w:pPr>
+            <w:r>
+              <w:rPr>
+                <w:rFonts w:eastAsiaTheme="minorHAnsi"/>
+              </w:rPr>
+              <w:t>1.2</w:t>
+            </w:r>
           </w:p>
         </w:tc>
         <w:tc>
@@ -2678,6 +2692,7 @@
               <w:cnfStyle w:val="000000100000" w:firstRow="0" w:lastRow="0" w:firstColumn="0" w:lastColumn="0" w:oddVBand="0" w:evenVBand="0" w:oddHBand="1" w:evenHBand="0" w:firstRowFirstColumn="0" w:firstRowLastColumn="0" w:lastRowFirstColumn="0" w:lastRowLastColumn="0"/>
               <w:rPr>
                 <w:rFonts w:eastAsiaTheme="minorHAnsi"/>
+                <w:bCs/>
               </w:rPr>
             </w:pPr>
           </w:p>
@@ -2692,8 +2707,16 @@
               <w:spacing w:after="200" w:line="276" w:lineRule="auto"/>
               <w:rPr>
                 <w:rFonts w:eastAsiaTheme="minorHAnsi"/>
-              </w:rPr>
-            </w:pPr>
+                <w:bCs/>
+              </w:rPr>
+            </w:pPr>
+            <w:r>
+              <w:rPr>
+                <w:rFonts w:eastAsiaTheme="minorHAnsi"/>
+                <w:bCs/>
+              </w:rPr>
+              <w:t>Modify risk plan</w:t>
+            </w:r>
           </w:p>
         </w:tc>
         <w:tc>
@@ -2706,8 +2729,18 @@
               <w:cnfStyle w:val="000000100000" w:firstRow="0" w:lastRow="0" w:firstColumn="0" w:lastColumn="0" w:oddVBand="0" w:evenVBand="0" w:oddHBand="1" w:evenHBand="0" w:firstRowFirstColumn="0" w:firstRowLastColumn="0" w:lastRowFirstColumn="0" w:lastRowLastColumn="0"/>
               <w:rPr>
                 <w:rFonts w:eastAsiaTheme="minorHAnsi"/>
-              </w:rPr>
-            </w:pPr>
+                <w:bCs/>
+              </w:rPr>
+            </w:pPr>
+            <w:r>
+              <w:rPr>
+                <w:rFonts w:eastAsiaTheme="minorHAnsi"/>
+                <w:bCs/>
+              </w:rPr>
+              <w:t>Hiep Ta</w:t>
+            </w:r>
+            <w:bookmarkStart w:id="66" w:name="_GoBack"/>
+            <w:bookmarkEnd w:id="66"/>
           </w:p>
         </w:tc>
       </w:tr>
@@ -2722,6 +2755,7 @@
               <w:spacing w:after="200" w:line="276" w:lineRule="auto"/>
               <w:rPr>
                 <w:rFonts w:eastAsiaTheme="minorHAnsi"/>
+                <w:b w:val="0"/>
                 <w:bCs w:val="0"/>
               </w:rPr>
             </w:pPr>
@@ -2787,6 +2821,13 @@
     </w:tbl>
     <w:sdt>
       <w:sdtPr>
+        <w:rPr>
+          <w:rFonts w:eastAsiaTheme="minorHAnsi" w:cs="Arial"/>
+          <w:b w:val="0"/>
+          <w:bCs w:val="0"/>
+          <w:color w:val="auto"/>
+          <w:sz w:val="24"/>
+        </w:rPr>
         <w:id w:val="877510956"/>
         <w:docPartObj>
           <w:docPartGallery w:val="Table of Contents"/>
@@ -2795,10 +2836,7 @@
       </w:sdtPr>
       <w:sdtEndPr>
         <w:rPr>
-          <w:rFonts w:eastAsiaTheme="minorHAnsi" w:cs="Arial"/>
           <w:noProof/>
-          <w:color w:val="auto"/>
-          <w:sz w:val="24"/>
         </w:rPr>
       </w:sdtEndPr>
       <w:sdtContent>
@@ -3742,12 +3780,12 @@
       <w:pPr>
         <w:pStyle w:val="Heading1"/>
       </w:pPr>
-      <w:bookmarkStart w:id="66" w:name="_Toc332618871"/>
+      <w:bookmarkStart w:id="67" w:name="_Toc332618871"/>
       <w:r>
         <w:lastRenderedPageBreak/>
         <w:t>Introduction of Document</w:t>
       </w:r>
-      <w:bookmarkEnd w:id="66"/>
+      <w:bookmarkEnd w:id="67"/>
       <w:r>
         <w:t xml:space="preserve"> </w:t>
       </w:r>
@@ -3858,22 +3896,22 @@
       <w:pPr>
         <w:pStyle w:val="Heading1"/>
       </w:pPr>
-      <w:bookmarkStart w:id="67" w:name="_Toc332618872"/>
+      <w:bookmarkStart w:id="68" w:name="_Toc332618872"/>
       <w:r>
         <w:lastRenderedPageBreak/>
         <w:t>Risk Management Process</w:t>
       </w:r>
-      <w:bookmarkEnd w:id="67"/>
+      <w:bookmarkEnd w:id="68"/>
     </w:p>
     <w:p>
       <w:pPr>
         <w:pStyle w:val="Heading2"/>
       </w:pPr>
-      <w:bookmarkStart w:id="68" w:name="_Toc332618873"/>
+      <w:bookmarkStart w:id="69" w:name="_Toc332618873"/>
       <w:r>
         <w:t>General Risk Management Process</w:t>
       </w:r>
-      <w:bookmarkEnd w:id="68"/>
+      <w:bookmarkEnd w:id="69"/>
     </w:p>
     <w:p>
       <w:pPr>
@@ -4116,12 +4154,12 @@
       <w:pPr>
         <w:pStyle w:val="Heading2"/>
       </w:pPr>
-      <w:bookmarkStart w:id="69" w:name="_Toc332618874"/>
+      <w:bookmarkStart w:id="70" w:name="_Toc332618874"/>
       <w:r>
         <w:lastRenderedPageBreak/>
         <w:t>Detailed Risk Management Process for SRM</w:t>
       </w:r>
-      <w:bookmarkEnd w:id="69"/>
+      <w:bookmarkEnd w:id="70"/>
     </w:p>
     <w:p>
       <w:r>
@@ -4465,11 +4503,11 @@
       <w:pPr>
         <w:pStyle w:val="Heading2"/>
       </w:pPr>
-      <w:bookmarkStart w:id="70" w:name="_Toc332618875"/>
+      <w:bookmarkStart w:id="71" w:name="_Toc332618875"/>
       <w:r>
         <w:t>Risk Management Roles and Responsibilities</w:t>
       </w:r>
-      <w:bookmarkEnd w:id="70"/>
+      <w:bookmarkEnd w:id="71"/>
     </w:p>
     <w:tbl>
       <w:tblPr>
@@ -6379,11 +6417,11 @@
       <w:pPr>
         <w:pStyle w:val="Heading2"/>
       </w:pPr>
-      <w:bookmarkStart w:id="71" w:name="_Toc332618876"/>
+      <w:bookmarkStart w:id="72" w:name="_Toc332618876"/>
       <w:r>
         <w:t>Risk priority:</w:t>
       </w:r>
-      <w:bookmarkEnd w:id="71"/>
+      <w:bookmarkEnd w:id="72"/>
     </w:p>
     <w:p>
       <w:pPr>
@@ -6591,7 +6629,7 @@
                 <w:szCs w:val="24"/>
               </w:rPr>
             </w:pPr>
-            <w:bookmarkStart w:id="72" w:name="RANGE!C38:C43"/>
+            <w:bookmarkStart w:id="73" w:name="RANGE!C38:C43"/>
             <w:r>
               <w:rPr>
                 <w:color w:val="000000"/>
@@ -6599,7 +6637,7 @@
               </w:rPr>
               <w:t>None</w:t>
             </w:r>
-            <w:bookmarkEnd w:id="72"/>
+            <w:bookmarkEnd w:id="73"/>
           </w:p>
         </w:tc>
         <w:tc>
@@ -6894,16 +6932,16 @@
       <w:pPr>
         <w:pStyle w:val="Heading3"/>
       </w:pPr>
-      <w:bookmarkStart w:id="73" w:name="_Toc322743447"/>
-      <w:bookmarkStart w:id="74" w:name="_Toc332618877"/>
+      <w:bookmarkStart w:id="74" w:name="_Toc322743447"/>
+      <w:bookmarkStart w:id="75" w:name="_Toc332618877"/>
       <w:r>
         <w:t>Estimating</w:t>
       </w:r>
       <w:r>
         <w:t xml:space="preserve"> Probability of loss</w:t>
       </w:r>
-      <w:bookmarkEnd w:id="73"/>
       <w:bookmarkEnd w:id="74"/>
+      <w:bookmarkEnd w:id="75"/>
     </w:p>
     <w:p>
       <w:r>
@@ -7486,13 +7524,13 @@
       <w:r>
         <w:t xml:space="preserve"> </w:t>
       </w:r>
-      <w:bookmarkStart w:id="75" w:name="_Toc322743448"/>
-      <w:bookmarkStart w:id="76" w:name="_Toc332618878"/>
+      <w:bookmarkStart w:id="76" w:name="_Toc322743448"/>
+      <w:bookmarkStart w:id="77" w:name="_Toc332618878"/>
       <w:r>
         <w:t>Estimating Size of loss</w:t>
       </w:r>
-      <w:bookmarkEnd w:id="75"/>
       <w:bookmarkEnd w:id="76"/>
+      <w:bookmarkEnd w:id="77"/>
     </w:p>
     <w:tbl>
       <w:tblPr>
@@ -8420,13 +8458,13 @@
       <w:pPr>
         <w:pStyle w:val="Heading3"/>
       </w:pPr>
-      <w:bookmarkStart w:id="77" w:name="_Toc322743449"/>
-      <w:bookmarkStart w:id="78" w:name="_Toc332618879"/>
+      <w:bookmarkStart w:id="78" w:name="_Toc322743449"/>
+      <w:bookmarkStart w:id="79" w:name="_Toc332618879"/>
       <w:r>
         <w:t>Risk Exposure</w:t>
       </w:r>
-      <w:bookmarkEnd w:id="77"/>
       <w:bookmarkEnd w:id="78"/>
+      <w:bookmarkEnd w:id="79"/>
     </w:p>
     <w:p>
       <w:pPr>
@@ -10996,13 +11034,13 @@
       <w:pPr>
         <w:pStyle w:val="Heading3"/>
       </w:pPr>
-      <w:bookmarkStart w:id="79" w:name="_Toc322743450"/>
-      <w:bookmarkStart w:id="80" w:name="_Toc332618880"/>
+      <w:bookmarkStart w:id="80" w:name="_Toc322743450"/>
+      <w:bookmarkStart w:id="81" w:name="_Toc332618880"/>
       <w:r>
         <w:t>Priority of risk</w:t>
       </w:r>
-      <w:bookmarkEnd w:id="79"/>
       <w:bookmarkEnd w:id="80"/>
+      <w:bookmarkEnd w:id="81"/>
     </w:p>
     <w:p>
       <w:pPr>
@@ -11295,14 +11333,14 @@
       <w:pPr>
         <w:pStyle w:val="Heading1"/>
       </w:pPr>
-      <w:bookmarkStart w:id="81" w:name="_Toc322743451"/>
-      <w:bookmarkStart w:id="82" w:name="_Toc332618881"/>
+      <w:bookmarkStart w:id="82" w:name="_Toc322743451"/>
+      <w:bookmarkStart w:id="83" w:name="_Toc332618881"/>
       <w:r>
         <w:lastRenderedPageBreak/>
         <w:t>Top Risk of SRM</w:t>
       </w:r>
-      <w:bookmarkEnd w:id="81"/>
       <w:bookmarkEnd w:id="82"/>
+      <w:bookmarkEnd w:id="83"/>
     </w:p>
     <w:p>
       <w:pPr>
@@ -11330,8 +11368,6 @@
         </w:rPr>
         <w:t xml:space="preserve">to </w:t>
       </w:r>
-      <w:bookmarkStart w:id="83" w:name="_GoBack"/>
-      <w:bookmarkEnd w:id="83"/>
       <w:r>
         <w:rPr>
           <w:rStyle w:val="IntenseEmphasis"/>
@@ -14046,577 +14082,6 @@
 </w:styles>
 </file>
 
-<file path=word/glossary/document.xml><?xml version="1.0" encoding="utf-8"?>
-<w:glossaryDocument xmlns:wpc="http://schemas.microsoft.com/office/word/2010/wordprocessingCanvas" xmlns:mc="http://schemas.openxmlformats.org/markup-compatibility/2006" xmlns:o="urn:schemas-microsoft-com:office:office" xmlns:r="http://schemas.openxmlformats.org/officeDocument/2006/relationships" xmlns:m="http://schemas.openxmlformats.org/officeDocument/2006/math" xmlns:v="urn:schemas-microsoft-com:vml" xmlns:wp14="http://schemas.microsoft.com/office/word/2010/wordprocessingDrawing" xmlns:wp="http://schemas.openxmlformats.org/drawingml/2006/wordprocessingDrawing" xmlns:w10="urn:schemas-microsoft-com:office:word" xmlns:w="http://schemas.openxmlformats.org/wordprocessingml/2006/main" xmlns:w14="http://schemas.microsoft.com/office/word/2010/wordml" xmlns:wpg="http://schemas.microsoft.com/office/word/2010/wordprocessingGroup" xmlns:wpi="http://schemas.microsoft.com/office/word/2010/wordprocessingInk" xmlns:wne="http://schemas.microsoft.com/office/word/2006/wordml" xmlns:wps="http://schemas.microsoft.com/office/word/2010/wordprocessingShape" mc:Ignorable="w14 wp14"/>
-</file>
-
-<file path=word/glossary/fontTable.xml><?xml version="1.0" encoding="utf-8"?>
-<w:fonts xmlns:mc="http://schemas.openxmlformats.org/markup-compatibility/2006" xmlns:r="http://schemas.openxmlformats.org/officeDocument/2006/relationships" xmlns:w="http://schemas.openxmlformats.org/wordprocessingml/2006/main" xmlns:w14="http://schemas.microsoft.com/office/word/2010/wordml" mc:Ignorable="w14">
-  <w:font w:name="Wingdings">
-    <w:panose1 w:val="05000000000000000000"/>
-    <w:charset w:val="02"/>
-    <w:family w:val="auto"/>
-    <w:pitch w:val="variable"/>
-    <w:sig w:usb0="00000000" w:usb1="10000000" w:usb2="00000000" w:usb3="00000000" w:csb0="80000000" w:csb1="00000000"/>
-  </w:font>
-  <w:font w:name="Times New Roman">
-    <w:panose1 w:val="02020603050405020304"/>
-    <w:charset w:val="00"/>
-    <w:family w:val="roman"/>
-    <w:pitch w:val="variable"/>
-    <w:sig w:usb0="E0002AFF" w:usb1="C0007841" w:usb2="00000009" w:usb3="00000000" w:csb0="000001FF" w:csb1="00000000"/>
-  </w:font>
-  <w:font w:name="Courier New">
-    <w:panose1 w:val="02070309020205020404"/>
-    <w:charset w:val="00"/>
-    <w:family w:val="modern"/>
-    <w:pitch w:val="fixed"/>
-    <w:sig w:usb0="E0002AFF" w:usb1="C0007843" w:usb2="00000009" w:usb3="00000000" w:csb0="000001FF" w:csb1="00000000"/>
-  </w:font>
-  <w:font w:name="Symbol">
-    <w:panose1 w:val="05050102010706020507"/>
-    <w:charset w:val="02"/>
-    <w:family w:val="roman"/>
-    <w:pitch w:val="variable"/>
-    <w:sig w:usb0="00000000" w:usb1="10000000" w:usb2="00000000" w:usb3="00000000" w:csb0="80000000" w:csb1="00000000"/>
-  </w:font>
-  <w:font w:name="Calibri">
-    <w:panose1 w:val="020F0502020204030204"/>
-    <w:charset w:val="00"/>
-    <w:family w:val="swiss"/>
-    <w:pitch w:val="variable"/>
-    <w:sig w:usb0="E10002FF" w:usb1="4000ACFF" w:usb2="00000009" w:usb3="00000000" w:csb0="0000019F" w:csb1="00000000"/>
-  </w:font>
-  <w:font w:name="Arial">
-    <w:panose1 w:val="020B0604020202020204"/>
-    <w:charset w:val="00"/>
-    <w:family w:val="swiss"/>
-    <w:pitch w:val="variable"/>
-    <w:sig w:usb0="E0002AFF" w:usb1="C0007843" w:usb2="00000009" w:usb3="00000000" w:csb0="000001FF" w:csb1="00000000"/>
-  </w:font>
-  <w:font w:name="Times">
-    <w:panose1 w:val="02020603050405020304"/>
-    <w:charset w:val="00"/>
-    <w:family w:val="roman"/>
-    <w:pitch w:val="variable"/>
-    <w:sig w:usb0="E0002AFF" w:usb1="C0007841" w:usb2="00000009" w:usb3="00000000" w:csb0="000001FF" w:csb1="00000000"/>
-  </w:font>
-  <w:font w:name="Tahoma">
-    <w:panose1 w:val="020B0604030504040204"/>
-    <w:charset w:val="00"/>
-    <w:family w:val="swiss"/>
-    <w:notTrueType/>
-    <w:pitch w:val="variable"/>
-    <w:sig w:usb0="00000003" w:usb1="00000000" w:usb2="00000000" w:usb3="00000000" w:csb0="00000001" w:csb1="00000000"/>
-  </w:font>
-  <w:font w:name="Cambria">
-    <w:panose1 w:val="02040503050406030204"/>
-    <w:charset w:val="00"/>
-    <w:family w:val="roman"/>
-    <w:pitch w:val="variable"/>
-    <w:sig w:usb0="E00002FF" w:usb1="400004FF" w:usb2="00000000" w:usb3="00000000" w:csb0="0000019F" w:csb1="00000000"/>
-  </w:font>
-</w:fonts>
-</file>
-
-<file path=word/glossary/settings.xml><?xml version="1.0" encoding="utf-8"?>
-<w:settings xmlns:mc="http://schemas.openxmlformats.org/markup-compatibility/2006" xmlns:o="urn:schemas-microsoft-com:office:office" xmlns:r="http://schemas.openxmlformats.org/officeDocument/2006/relationships" xmlns:m="http://schemas.openxmlformats.org/officeDocument/2006/math" xmlns:v="urn:schemas-microsoft-com:vml" xmlns:w10="urn:schemas-microsoft-com:office:word" xmlns:w="http://schemas.openxmlformats.org/wordprocessingml/2006/main" xmlns:w14="http://schemas.microsoft.com/office/word/2010/wordml" xmlns:sl="http://schemas.openxmlformats.org/schemaLibrary/2006/main" mc:Ignorable="w14">
-  <w:view w:val="normal"/>
-  <w:defaultTabStop w:val="720"/>
-  <w:characterSpacingControl w:val="doNotCompress"/>
-  <w:compat>
-    <w:useFELayout/>
-    <w:compatSetting w:name="compatibilityMode" w:uri="http://schemas.microsoft.com/office/word" w:val="14"/>
-    <w:compatSetting w:name="overrideTableStyleFontSizeAndJustification" w:uri="http://schemas.microsoft.com/office/word" w:val="1"/>
-    <w:compatSetting w:name="enableOpenTypeFeatures" w:uri="http://schemas.microsoft.com/office/word" w:val="1"/>
-    <w:compatSetting w:name="doNotFlipMirrorIndents" w:uri="http://schemas.microsoft.com/office/word" w:val="1"/>
-  </w:compat>
-  <w:rsids>
-    <w:rsidRoot w:val="002506AF"/>
-    <w:rsid w:val="002506AF"/>
-    <w:rsid w:val="006517A4"/>
-    <w:rsid w:val="007831F8"/>
-    <w:rsid w:val="008C008D"/>
-  </w:rsids>
-  <m:mathPr>
-    <m:mathFont m:val="Cambria Math"/>
-    <m:brkBin m:val="before"/>
-    <m:brkBinSub m:val="--"/>
-    <m:smallFrac m:val="0"/>
-    <m:dispDef/>
-    <m:lMargin m:val="0"/>
-    <m:rMargin m:val="0"/>
-    <m:defJc m:val="centerGroup"/>
-    <m:wrapIndent m:val="1440"/>
-    <m:intLim m:val="subSup"/>
-    <m:naryLim m:val="undOvr"/>
-  </m:mathPr>
-  <w:themeFontLang w:val="en-US"/>
-  <w:clrSchemeMapping w:bg1="light1" w:t1="dark1" w:bg2="light2" w:t2="dark2" w:accent1="accent1" w:accent2="accent2" w:accent3="accent3" w:accent4="accent4" w:accent5="accent5" w:accent6="accent6" w:hyperlink="hyperlink" w:followedHyperlink="followedHyperlink"/>
-  <w:decimalSymbol w:val="."/>
-  <w:listSeparator w:val=","/>
-</w:settings>
-</file>
-
-<file path=word/glossary/styles.xml><?xml version="1.0" encoding="utf-8"?>
-<w:styles xmlns:mc="http://schemas.openxmlformats.org/markup-compatibility/2006" xmlns:r="http://schemas.openxmlformats.org/officeDocument/2006/relationships" xmlns:w="http://schemas.openxmlformats.org/wordprocessingml/2006/main" xmlns:w14="http://schemas.microsoft.com/office/word/2010/wordml" mc:Ignorable="w14">
-  <w:docDefaults>
-    <w:rPrDefault>
-      <w:rPr>
-        <w:rFonts w:asciiTheme="minorHAnsi" w:eastAsiaTheme="minorEastAsia" w:hAnsiTheme="minorHAnsi" w:cstheme="minorBidi"/>
-        <w:sz w:val="22"/>
-        <w:szCs w:val="22"/>
-        <w:lang w:val="en-US" w:eastAsia="en-US" w:bidi="ar-SA"/>
-      </w:rPr>
-    </w:rPrDefault>
-    <w:pPrDefault>
-      <w:pPr>
-        <w:spacing w:after="200" w:line="276" w:lineRule="auto"/>
-      </w:pPr>
-    </w:pPrDefault>
-  </w:docDefaults>
-  <w:latentStyles w:defLockedState="0" w:defUIPriority="99" w:defSemiHidden="1" w:defUnhideWhenUsed="1" w:defQFormat="0" w:count="267">
-    <w:lsdException w:name="Normal" w:semiHidden="0" w:uiPriority="0" w:unhideWhenUsed="0" w:qFormat="1"/>
-    <w:lsdException w:name="heading 1" w:semiHidden="0" w:uiPriority="9" w:unhideWhenUsed="0" w:qFormat="1"/>
-    <w:lsdException w:name="heading 2" w:uiPriority="9" w:qFormat="1"/>
-    <w:lsdException w:name="heading 3" w:uiPriority="9" w:qFormat="1"/>
-    <w:lsdException w:name="heading 4" w:uiPriority="9" w:qFormat="1"/>
-    <w:lsdException w:name="heading 5" w:uiPriority="9" w:qFormat="1"/>
-    <w:lsdException w:name="heading 6" w:uiPriority="9" w:qFormat="1"/>
-    <w:lsdException w:name="heading 7" w:uiPriority="9" w:qFormat="1"/>
-    <w:lsdException w:name="heading 8" w:uiPriority="9" w:qFormat="1"/>
-    <w:lsdException w:name="heading 9" w:uiPriority="9" w:qFormat="1"/>
-    <w:lsdException w:name="toc 1" w:uiPriority="39"/>
-    <w:lsdException w:name="toc 2" w:uiPriority="39"/>
-    <w:lsdException w:name="toc 3" w:uiPriority="39"/>
-    <w:lsdException w:name="toc 4" w:uiPriority="39"/>
-    <w:lsdException w:name="toc 5" w:uiPriority="39"/>
-    <w:lsdException w:name="toc 6" w:uiPriority="39"/>
-    <w:lsdException w:name="toc 7" w:uiPriority="39"/>
-    <w:lsdException w:name="toc 8" w:uiPriority="39"/>
-    <w:lsdException w:name="toc 9" w:uiPriority="39"/>
-    <w:lsdException w:name="caption" w:uiPriority="35" w:qFormat="1"/>
-    <w:lsdException w:name="Title" w:semiHidden="0" w:uiPriority="10" w:unhideWhenUsed="0" w:qFormat="1"/>
-    <w:lsdException w:name="Default Paragraph Font" w:uiPriority="1"/>
-    <w:lsdException w:name="Subtitle" w:semiHidden="0" w:uiPriority="11" w:unhideWhenUsed="0" w:qFormat="1"/>
-    <w:lsdException w:name="Strong" w:semiHidden="0" w:uiPriority="22" w:unhideWhenUsed="0" w:qFormat="1"/>
-    <w:lsdException w:name="Emphasis" w:semiHidden="0" w:uiPriority="20" w:unhideWhenUsed="0" w:qFormat="1"/>
-    <w:lsdException w:name="Table Grid" w:semiHidden="0" w:uiPriority="59" w:unhideWhenUsed="0"/>
-    <w:lsdException w:name="Placeholder Text" w:unhideWhenUsed="0"/>
-    <w:lsdException w:name="No Spacing" w:semiHidden="0" w:uiPriority="1" w:unhideWhenUsed="0" w:qFormat="1"/>
-    <w:lsdException w:name="Light Shading" w:semiHidden="0" w:uiPriority="60" w:unhideWhenUsed="0"/>
-    <w:lsdException w:name="Light List" w:semiHidden="0" w:uiPriority="61" w:unhideWhenUsed="0"/>
-    <w:lsdException w:name="Light Grid" w:semiHidden="0" w:uiPriority="62" w:unhideWhenUsed="0"/>
-    <w:lsdException w:name="Medium Shading 1" w:semiHidden="0" w:uiPriority="63" w:unhideWhenUsed="0"/>
-    <w:lsdException w:name="Medium Shading 2" w:semiHidden="0" w:uiPriority="64" w:unhideWhenUsed="0"/>
-    <w:lsdException w:name="Medium List 1" w:semiHidden="0" w:uiPriority="65" w:unhideWhenUsed="0"/>
-    <w:lsdException w:name="Medium List 2" w:semiHidden="0" w:uiPriority="66" w:unhideWhenUsed="0"/>
-    <w:lsdException w:name="Medium Grid 1" w:semiHidden="0" w:uiPriority="67" w:unhideWhenUsed="0"/>
-    <w:lsdException w:name="Medium Grid 2" w:semiHidden="0" w:uiPriority="68" w:unhideWhenUsed="0"/>
-    <w:lsdException w:name="Medium Grid 3" w:semiHidden="0" w:uiPriority="69" w:unhideWhenUsed="0"/>
-    <w:lsdException w:name="Dark List" w:semiHidden="0" w:uiPriority="70" w:unhideWhenUsed="0"/>
-    <w:lsdException w:name="Colorful Shading" w:semiHidden="0" w:uiPriority="71" w:unhideWhenUsed="0"/>
-    <w:lsdException w:name="Colorful List" w:semiHidden="0" w:uiPriority="72" w:unhideWhenUsed="0"/>
-    <w:lsdException w:name="Colorful Grid" w:semiHidden="0" w:uiPriority="73" w:unhideWhenUsed="0"/>
-    <w:lsdException w:name="Light Shading Accent 1" w:semiHidden="0" w:uiPriority="60" w:unhideWhenUsed="0"/>
-    <w:lsdException w:name="Light List Accent 1" w:semiHidden="0" w:uiPriority="61" w:unhideWhenUsed="0"/>
-    <w:lsdException w:name="Light Grid Accent 1" w:semiHidden="0" w:uiPriority="62" w:unhideWhenUsed="0"/>
-    <w:lsdException w:name="Medium Shading 1 Accent 1" w:semiHidden="0" w:uiPriority="63" w:unhideWhenUsed="0"/>
-    <w:lsdException w:name="Medium Shading 2 Accent 1" w:semiHidden="0" w:uiPriority="64" w:unhideWhenUsed="0"/>
-    <w:lsdException w:name="Medium List 1 Accent 1" w:semiHidden="0" w:uiPriority="65" w:unhideWhenUsed="0"/>
-    <w:lsdException w:name="Revision" w:unhideWhenUsed="0"/>
-    <w:lsdException w:name="List Paragraph" w:semiHidden="0" w:uiPriority="34" w:unhideWhenUsed="0" w:qFormat="1"/>
-    <w:lsdException w:name="Quote" w:semiHidden="0" w:uiPriority="29" w:unhideWhenUsed="0" w:qFormat="1"/>
-    <w:lsdException w:name="Intense Quote" w:semiHidden="0" w:uiPriority="30" w:unhideWhenUsed="0" w:qFormat="1"/>
-    <w:lsdException w:name="Medium List 2 Accent 1" w:semiHidden="0" w:uiPriority="66" w:unhideWhenUsed="0"/>
-    <w:lsdException w:name="Medium Grid 1 Accent 1" w:semiHidden="0" w:uiPriority="67" w:unhideWhenUsed="0"/>
-    <w:lsdException w:name="Medium Grid 2 Accent 1" w:semiHidden="0" w:uiPriority="68" w:unhideWhenUsed="0"/>
-    <w:lsdException w:name="Medium Grid 3 Accent 1" w:semiHidden="0" w:uiPriority="69" w:unhideWhenUsed="0"/>
-    <w:lsdException w:name="Dark List Accent 1" w:semiHidden="0" w:uiPriority="70" w:unhideWhenUsed="0"/>
-    <w:lsdException w:name="Colorful Shading Accent 1" w:semiHidden="0" w:uiPriority="71" w:unhideWhenUsed="0"/>
-    <w:lsdException w:name="Colorful List Accent 1" w:semiHidden="0" w:uiPriority="72" w:unhideWhenUsed="0"/>
-    <w:lsdException w:name="Colorful Grid Accent 1" w:semiHidden="0" w:uiPriority="73" w:unhideWhenUsed="0"/>
-    <w:lsdException w:name="Light Shading Accent 2" w:semiHidden="0" w:uiPriority="60" w:unhideWhenUsed="0"/>
-    <w:lsdException w:name="Light List Accent 2" w:semiHidden="0" w:uiPriority="61" w:unhideWhenUsed="0"/>
-    <w:lsdException w:name="Light Grid Accent 2" w:semiHidden="0" w:uiPriority="62" w:unhideWhenUsed="0"/>
-    <w:lsdException w:name="Medium Shading 1 Accent 2" w:semiHidden="0" w:uiPriority="63" w:unhideWhenUsed="0"/>
-    <w:lsdException w:name="Medium Shading 2 Accent 2" w:semiHidden="0" w:uiPriority="64" w:unhideWhenUsed="0"/>
-    <w:lsdException w:name="Medium List 1 Accent 2" w:semiHidden="0" w:uiPriority="65" w:unhideWhenUsed="0"/>
-    <w:lsdException w:name="Medium List 2 Accent 2" w:semiHidden="0" w:uiPriority="66" w:unhideWhenUsed="0"/>
-    <w:lsdException w:name="Medium Grid 1 Accent 2" w:semiHidden="0" w:uiPriority="67" w:unhideWhenUsed="0"/>
-    <w:lsdException w:name="Medium Grid 2 Accent 2" w:semiHidden="0" w:uiPriority="68" w:unhideWhenUsed="0"/>
-    <w:lsdException w:name="Medium Grid 3 Accent 2" w:semiHidden="0" w:uiPriority="69" w:unhideWhenUsed="0"/>
-    <w:lsdException w:name="Dark List Accent 2" w:semiHidden="0" w:uiPriority="70" w:unhideWhenUsed="0"/>
-    <w:lsdException w:name="Colorful Shading Accent 2" w:semiHidden="0" w:uiPriority="71" w:unhideWhenUsed="0"/>
-    <w:lsdException w:name="Colorful List Accent 2" w:semiHidden="0" w:uiPriority="72" w:unhideWhenUsed="0"/>
-    <w:lsdException w:name="Colorful Grid Accent 2" w:semiHidden="0" w:uiPriority="73" w:unhideWhenUsed="0"/>
-    <w:lsdException w:name="Light Shading Accent 3" w:semiHidden="0" w:uiPriority="60" w:unhideWhenUsed="0"/>
-    <w:lsdException w:name="Light List Accent 3" w:semiHidden="0" w:uiPriority="61" w:unhideWhenUsed="0"/>
-    <w:lsdException w:name="Light Grid Accent 3" w:semiHidden="0" w:uiPriority="62" w:unhideWhenUsed="0"/>
-    <w:lsdException w:name="Medium Shading 1 Accent 3" w:semiHidden="0" w:uiPriority="63" w:unhideWhenUsed="0"/>
-    <w:lsdException w:name="Medium Shading 2 Accent 3" w:semiHidden="0" w:uiPriority="64" w:unhideWhenUsed="0"/>
-    <w:lsdException w:name="Medium List 1 Accent 3" w:semiHidden="0" w:uiPriority="65" w:unhideWhenUsed="0"/>
-    <w:lsdException w:name="Medium List 2 Accent 3" w:semiHidden="0" w:uiPriority="66" w:unhideWhenUsed="0"/>
-    <w:lsdException w:name="Medium Grid 1 Accent 3" w:semiHidden="0" w:uiPriority="67" w:unhideWhenUsed="0"/>
-    <w:lsdException w:name="Medium Grid 2 Accent 3" w:semiHidden="0" w:uiPriority="68" w:unhideWhenUsed="0"/>
-    <w:lsdException w:name="Medium Grid 3 Accent 3" w:semiHidden="0" w:uiPriority="69" w:unhideWhenUsed="0"/>
-    <w:lsdException w:name="Dark List Accent 3" w:semiHidden="0" w:uiPriority="70" w:unhideWhenUsed="0"/>
-    <w:lsdException w:name="Colorful Shading Accent 3" w:semiHidden="0" w:uiPriority="71" w:unhideWhenUsed="0"/>
-    <w:lsdException w:name="Colorful List Accent 3" w:semiHidden="0" w:uiPriority="72" w:unhideWhenUsed="0"/>
-    <w:lsdException w:name="Colorful Grid Accent 3" w:semiHidden="0" w:uiPriority="73" w:unhideWhenUsed="0"/>
-    <w:lsdException w:name="Light Shading Accent 4" w:semiHidden="0" w:uiPriority="60" w:unhideWhenUsed="0"/>
-    <w:lsdException w:name="Light List Accent 4" w:semiHidden="0" w:uiPriority="61" w:unhideWhenUsed="0"/>
-    <w:lsdException w:name="Light Grid Accent 4" w:semiHidden="0" w:uiPriority="62" w:unhideWhenUsed="0"/>
-    <w:lsdException w:name="Medium Shading 1 Accent 4" w:semiHidden="0" w:uiPriority="63" w:unhideWhenUsed="0"/>
-    <w:lsdException w:name="Medium Shading 2 Accent 4" w:semiHidden="0" w:uiPriority="64" w:unhideWhenUsed="0"/>
-    <w:lsdException w:name="Medium List 1 Accent 4" w:semiHidden="0" w:uiPriority="65" w:unhideWhenUsed="0"/>
-    <w:lsdException w:name="Medium List 2 Accent 4" w:semiHidden="0" w:uiPriority="66" w:unhideWhenUsed="0"/>
-    <w:lsdException w:name="Medium Grid 1 Accent 4" w:semiHidden="0" w:uiPriority="67" w:unhideWhenUsed="0"/>
-    <w:lsdException w:name="Medium Grid 2 Accent 4" w:semiHidden="0" w:uiPriority="68" w:unhideWhenUsed="0"/>
-    <w:lsdException w:name="Medium Grid 3 Accent 4" w:semiHidden="0" w:uiPriority="69" w:unhideWhenUsed="0"/>
-    <w:lsdException w:name="Dark List Accent 4" w:semiHidden="0" w:uiPriority="70" w:unhideWhenUsed="0"/>
-    <w:lsdException w:name="Colorful Shading Accent 4" w:semiHidden="0" w:uiPriority="71" w:unhideWhenUsed="0"/>
-    <w:lsdException w:name="Colorful List Accent 4" w:semiHidden="0" w:uiPriority="72" w:unhideWhenUsed="0"/>
-    <w:lsdException w:name="Colorful Grid Accent 4" w:semiHidden="0" w:uiPriority="73" w:unhideWhenUsed="0"/>
-    <w:lsdException w:name="Light Shading Accent 5" w:semiHidden="0" w:uiPriority="60" w:unhideWhenUsed="0"/>
-    <w:lsdException w:name="Light List Accent 5" w:semiHidden="0" w:uiPriority="61" w:unhideWhenUsed="0"/>
-    <w:lsdException w:name="Light Grid Accent 5" w:semiHidden="0" w:uiPriority="62" w:unhideWhenUsed="0"/>
-    <w:lsdException w:name="Medium Shading 1 Accent 5" w:semiHidden="0" w:uiPriority="63" w:unhideWhenUsed="0"/>
-    <w:lsdException w:name="Medium Shading 2 Accent 5" w:semiHidden="0" w:uiPriority="64" w:unhideWhenUsed="0"/>
-    <w:lsdException w:name="Medium List 1 Accent 5" w:semiHidden="0" w:uiPriority="65" w:unhideWhenUsed="0"/>
-    <w:lsdException w:name="Medium List 2 Accent 5" w:semiHidden="0" w:uiPriority="66" w:unhideWhenUsed="0"/>
-    <w:lsdException w:name="Medium Grid 1 Accent 5" w:semiHidden="0" w:uiPriority="67" w:unhideWhenUsed="0"/>
-    <w:lsdException w:name="Medium Grid 2 Accent 5" w:semiHidden="0" w:uiPriority="68" w:unhideWhenUsed="0"/>
-    <w:lsdException w:name="Medium Grid 3 Accent 5" w:semiHidden="0" w:uiPriority="69" w:unhideWhenUsed="0"/>
-    <w:lsdException w:name="Dark List Accent 5" w:semiHidden="0" w:uiPriority="70" w:unhideWhenUsed="0"/>
-    <w:lsdException w:name="Colorful Shading Accent 5" w:semiHidden="0" w:uiPriority="71" w:unhideWhenUsed="0"/>
-    <w:lsdException w:name="Colorful List Accent 5" w:semiHidden="0" w:uiPriority="72" w:unhideWhenUsed="0"/>
-    <w:lsdException w:name="Colorful Grid Accent 5" w:semiHidden="0" w:uiPriority="73" w:unhideWhenUsed="0"/>
-    <w:lsdException w:name="Light Shading Accent 6" w:semiHidden="0" w:uiPriority="60" w:unhideWhenUsed="0"/>
-    <w:lsdException w:name="Light List Accent 6" w:semiHidden="0" w:uiPriority="61" w:unhideWhenUsed="0"/>
-    <w:lsdException w:name="Light Grid Accent 6" w:semiHidden="0" w:uiPriority="62" w:unhideWhenUsed="0"/>
-    <w:lsdException w:name="Medium Shading 1 Accent 6" w:semiHidden="0" w:uiPriority="63" w:unhideWhenUsed="0"/>
-    <w:lsdException w:name="Medium Shading 2 Accent 6" w:semiHidden="0" w:uiPriority="64" w:unhideWhenUsed="0"/>
-    <w:lsdException w:name="Medium List 1 Accent 6" w:semiHidden="0" w:uiPriority="65" w:unhideWhenUsed="0"/>
-    <w:lsdException w:name="Medium List 2 Accent 6" w:semiHidden="0" w:uiPriority="66" w:unhideWhenUsed="0"/>
-    <w:lsdException w:name="Medium Grid 1 Accent 6" w:semiHidden="0" w:uiPriority="67" w:unhideWhenUsed="0"/>
-    <w:lsdException w:name="Medium Grid 2 Accent 6" w:semiHidden="0" w:uiPriority="68" w:unhideWhenUsed="0"/>
-    <w:lsdException w:name="Medium Grid 3 Accent 6" w:semiHidden="0" w:uiPriority="69" w:unhideWhenUsed="0"/>
-    <w:lsdException w:name="Dark List Accent 6" w:semiHidden="0" w:uiPriority="70" w:unhideWhenUsed="0"/>
-    <w:lsdException w:name="Colorful Shading Accent 6" w:semiHidden="0" w:uiPriority="71" w:unhideWhenUsed="0"/>
-    <w:lsdException w:name="Colorful List Accent 6" w:semiHidden="0" w:uiPriority="72" w:unhideWhenUsed="0"/>
-    <w:lsdException w:name="Colorful Grid Accent 6" w:semiHidden="0" w:uiPriority="73" w:unhideWhenUsed="0"/>
-    <w:lsdException w:name="Subtle Emphasis" w:semiHidden="0" w:uiPriority="19" w:unhideWhenUsed="0" w:qFormat="1"/>
-    <w:lsdException w:name="Intense Emphasis" w:semiHidden="0" w:uiPriority="21" w:unhideWhenUsed="0" w:qFormat="1"/>
-    <w:lsdException w:name="Subtle Reference" w:semiHidden="0" w:uiPriority="31" w:unhideWhenUsed="0" w:qFormat="1"/>
-    <w:lsdException w:name="Intense Reference" w:semiHidden="0" w:uiPriority="32" w:unhideWhenUsed="0" w:qFormat="1"/>
-    <w:lsdException w:name="Book Title" w:semiHidden="0" w:uiPriority="33" w:unhideWhenUsed="0" w:qFormat="1"/>
-    <w:lsdException w:name="Bibliography" w:uiPriority="37"/>
-    <w:lsdException w:name="TOC Heading" w:uiPriority="39" w:qFormat="1"/>
-  </w:latentStyles>
-  <w:style w:type="paragraph" w:default="1" w:styleId="Normal">
-    <w:name w:val="Normal"/>
-    <w:qFormat/>
-  </w:style>
-  <w:style w:type="character" w:default="1" w:styleId="DefaultParagraphFont">
-    <w:name w:val="Default Paragraph Font"/>
-    <w:uiPriority w:val="1"/>
-    <w:semiHidden/>
-    <w:unhideWhenUsed/>
-  </w:style>
-  <w:style w:type="table" w:default="1" w:styleId="TableNormal">
-    <w:name w:val="Normal Table"/>
-    <w:uiPriority w:val="99"/>
-    <w:semiHidden/>
-    <w:unhideWhenUsed/>
-    <w:tblPr>
-      <w:tblInd w:w="0" w:type="dxa"/>
-      <w:tblCellMar>
-        <w:top w:w="0" w:type="dxa"/>
-        <w:left w:w="108" w:type="dxa"/>
-        <w:bottom w:w="0" w:type="dxa"/>
-        <w:right w:w="108" w:type="dxa"/>
-      </w:tblCellMar>
-    </w:tblPr>
-  </w:style>
-  <w:style w:type="numbering" w:default="1" w:styleId="NoList">
-    <w:name w:val="No List"/>
-    <w:uiPriority w:val="99"/>
-    <w:semiHidden/>
-    <w:unhideWhenUsed/>
-  </w:style>
-  <w:style w:type="paragraph" w:customStyle="1" w:styleId="CompanyName">
-    <w:name w:val="Company Name"/>
-    <w:basedOn w:val="Normal"/>
-    <w:link w:val="CompanyNameChar"/>
-    <w:qFormat/>
-    <w:rsid w:val="002506AF"/>
-    <w:pPr>
-      <w:spacing w:after="0" w:line="240" w:lineRule="auto"/>
-    </w:pPr>
-    <w:rPr>
-      <w:rFonts w:eastAsiaTheme="minorHAnsi"/>
-      <w:color w:val="8064A2" w:themeColor="accent4"/>
-      <w:sz w:val="60"/>
-      <w:szCs w:val="72"/>
-    </w:rPr>
-  </w:style>
-  <w:style w:type="character" w:customStyle="1" w:styleId="CompanyNameChar">
-    <w:name w:val="Company Name Char"/>
-    <w:basedOn w:val="DefaultParagraphFont"/>
-    <w:link w:val="CompanyName"/>
-    <w:rsid w:val="002506AF"/>
-    <w:rPr>
-      <w:rFonts w:eastAsiaTheme="minorHAnsi"/>
-      <w:color w:val="8064A2" w:themeColor="accent4"/>
-      <w:sz w:val="60"/>
-      <w:szCs w:val="72"/>
-    </w:rPr>
-  </w:style>
-  <w:style w:type="paragraph" w:customStyle="1" w:styleId="0D95F26704994CB18A9124C0D3964CAF">
-    <w:name w:val="0D95F26704994CB18A9124C0D3964CAF"/>
-    <w:rsid w:val="002506AF"/>
-  </w:style>
-  <w:style w:type="paragraph" w:customStyle="1" w:styleId="06B9DF59C5C348A2B170927567950950">
-    <w:name w:val="06B9DF59C5C348A2B170927567950950"/>
-    <w:rsid w:val="002506AF"/>
-  </w:style>
-</w:styles>
-</file>
-
-<file path=word/glossary/stylesWithEffects.xml><?xml version="1.0" encoding="utf-8"?>
-<w:styles xmlns:wpc="http://schemas.microsoft.com/office/word/2010/wordprocessingCanvas" xmlns:mc="http://schemas.openxmlformats.org/markup-compatibility/2006" xmlns:o="urn:schemas-microsoft-com:office:office" xmlns:r="http://schemas.openxmlformats.org/officeDocument/2006/relationships" xmlns:m="http://schemas.openxmlformats.org/officeDocument/2006/math" xmlns:v="urn:schemas-microsoft-com:vml" xmlns:wp14="http://schemas.microsoft.com/office/word/2010/wordprocessingDrawing" xmlns:wp="http://schemas.openxmlformats.org/drawingml/2006/wordprocessingDrawing" xmlns:w10="urn:schemas-microsoft-com:office:word" xmlns:w="http://schemas.openxmlformats.org/wordprocessingml/2006/main" xmlns:w14="http://schemas.microsoft.com/office/word/2010/wordml" xmlns:wpg="http://schemas.microsoft.com/office/word/2010/wordprocessingGroup" xmlns:wpi="http://schemas.microsoft.com/office/word/2010/wordprocessingInk" xmlns:wne="http://schemas.microsoft.com/office/word/2006/wordml" xmlns:wps="http://schemas.microsoft.com/office/word/2010/wordprocessingShape" mc:Ignorable="w14 wp14">
-  <w:docDefaults>
-    <w:rPrDefault>
-      <w:rPr>
-        <w:rFonts w:asciiTheme="minorHAnsi" w:eastAsiaTheme="minorEastAsia" w:hAnsiTheme="minorHAnsi" w:cstheme="minorBidi"/>
-        <w:sz w:val="22"/>
-        <w:szCs w:val="22"/>
-        <w:lang w:val="en-US" w:eastAsia="en-US" w:bidi="ar-SA"/>
-      </w:rPr>
-    </w:rPrDefault>
-    <w:pPrDefault>
-      <w:pPr>
-        <w:spacing w:after="200" w:line="276" w:lineRule="auto"/>
-      </w:pPr>
-    </w:pPrDefault>
-  </w:docDefaults>
-  <w:latentStyles w:defLockedState="0" w:defUIPriority="99" w:defSemiHidden="1" w:defUnhideWhenUsed="1" w:defQFormat="0" w:count="267">
-    <w:lsdException w:name="Normal" w:semiHidden="0" w:uiPriority="0" w:unhideWhenUsed="0" w:qFormat="1"/>
-    <w:lsdException w:name="heading 1" w:semiHidden="0" w:uiPriority="9" w:unhideWhenUsed="0" w:qFormat="1"/>
-    <w:lsdException w:name="heading 2" w:uiPriority="9" w:qFormat="1"/>
-    <w:lsdException w:name="heading 3" w:uiPriority="9" w:qFormat="1"/>
-    <w:lsdException w:name="heading 4" w:uiPriority="9" w:qFormat="1"/>
-    <w:lsdException w:name="heading 5" w:uiPriority="9" w:qFormat="1"/>
-    <w:lsdException w:name="heading 6" w:uiPriority="9" w:qFormat="1"/>
-    <w:lsdException w:name="heading 7" w:uiPriority="9" w:qFormat="1"/>
-    <w:lsdException w:name="heading 8" w:uiPriority="9" w:qFormat="1"/>
-    <w:lsdException w:name="heading 9" w:uiPriority="9" w:qFormat="1"/>
-    <w:lsdException w:name="toc 1" w:uiPriority="39"/>
-    <w:lsdException w:name="toc 2" w:uiPriority="39"/>
-    <w:lsdException w:name="toc 3" w:uiPriority="39"/>
-    <w:lsdException w:name="toc 4" w:uiPriority="39"/>
-    <w:lsdException w:name="toc 5" w:uiPriority="39"/>
-    <w:lsdException w:name="toc 6" w:uiPriority="39"/>
-    <w:lsdException w:name="toc 7" w:uiPriority="39"/>
-    <w:lsdException w:name="toc 8" w:uiPriority="39"/>
-    <w:lsdException w:name="toc 9" w:uiPriority="39"/>
-    <w:lsdException w:name="caption" w:uiPriority="35" w:qFormat="1"/>
-    <w:lsdException w:name="Title" w:semiHidden="0" w:uiPriority="10" w:unhideWhenUsed="0" w:qFormat="1"/>
-    <w:lsdException w:name="Default Paragraph Font" w:uiPriority="1"/>
-    <w:lsdException w:name="Subtitle" w:semiHidden="0" w:uiPriority="11" w:unhideWhenUsed="0" w:qFormat="1"/>
-    <w:lsdException w:name="Strong" w:semiHidden="0" w:uiPriority="22" w:unhideWhenUsed="0" w:qFormat="1"/>
-    <w:lsdException w:name="Emphasis" w:semiHidden="0" w:uiPriority="20" w:unhideWhenUsed="0" w:qFormat="1"/>
-    <w:lsdException w:name="Table Grid" w:semiHidden="0" w:uiPriority="59" w:unhideWhenUsed="0"/>
-    <w:lsdException w:name="Placeholder Text" w:unhideWhenUsed="0"/>
-    <w:lsdException w:name="No Spacing" w:semiHidden="0" w:uiPriority="1" w:unhideWhenUsed="0" w:qFormat="1"/>
-    <w:lsdException w:name="Light Shading" w:semiHidden="0" w:uiPriority="60" w:unhideWhenUsed="0"/>
-    <w:lsdException w:name="Light List" w:semiHidden="0" w:uiPriority="61" w:unhideWhenUsed="0"/>
-    <w:lsdException w:name="Light Grid" w:semiHidden="0" w:uiPriority="62" w:unhideWhenUsed="0"/>
-    <w:lsdException w:name="Medium Shading 1" w:semiHidden="0" w:uiPriority="63" w:unhideWhenUsed="0"/>
-    <w:lsdException w:name="Medium Shading 2" w:semiHidden="0" w:uiPriority="64" w:unhideWhenUsed="0"/>
-    <w:lsdException w:name="Medium List 1" w:semiHidden="0" w:uiPriority="65" w:unhideWhenUsed="0"/>
-    <w:lsdException w:name="Medium List 2" w:semiHidden="0" w:uiPriority="66" w:unhideWhenUsed="0"/>
-    <w:lsdException w:name="Medium Grid 1" w:semiHidden="0" w:uiPriority="67" w:unhideWhenUsed="0"/>
-    <w:lsdException w:name="Medium Grid 2" w:semiHidden="0" w:uiPriority="68" w:unhideWhenUsed="0"/>
-    <w:lsdException w:name="Medium Grid 3" w:semiHidden="0" w:uiPriority="69" w:unhideWhenUsed="0"/>
-    <w:lsdException w:name="Dark List" w:semiHidden="0" w:uiPriority="70" w:unhideWhenUsed="0"/>
-    <w:lsdException w:name="Colorful Shading" w:semiHidden="0" w:uiPriority="71" w:unhideWhenUsed="0"/>
-    <w:lsdException w:name="Colorful List" w:semiHidden="0" w:uiPriority="72" w:unhideWhenUsed="0"/>
-    <w:lsdException w:name="Colorful Grid" w:semiHidden="0" w:uiPriority="73" w:unhideWhenUsed="0"/>
-    <w:lsdException w:name="Light Shading Accent 1" w:semiHidden="0" w:uiPriority="60" w:unhideWhenUsed="0"/>
-    <w:lsdException w:name="Light List Accent 1" w:semiHidden="0" w:uiPriority="61" w:unhideWhenUsed="0"/>
-    <w:lsdException w:name="Light Grid Accent 1" w:semiHidden="0" w:uiPriority="62" w:unhideWhenUsed="0"/>
-    <w:lsdException w:name="Medium Shading 1 Accent 1" w:semiHidden="0" w:uiPriority="63" w:unhideWhenUsed="0"/>
-    <w:lsdException w:name="Medium Shading 2 Accent 1" w:semiHidden="0" w:uiPriority="64" w:unhideWhenUsed="0"/>
-    <w:lsdException w:name="Medium List 1 Accent 1" w:semiHidden="0" w:uiPriority="65" w:unhideWhenUsed="0"/>
-    <w:lsdException w:name="Revision" w:unhideWhenUsed="0"/>
-    <w:lsdException w:name="List Paragraph" w:semiHidden="0" w:uiPriority="34" w:unhideWhenUsed="0" w:qFormat="1"/>
-    <w:lsdException w:name="Quote" w:semiHidden="0" w:uiPriority="29" w:unhideWhenUsed="0" w:qFormat="1"/>
-    <w:lsdException w:name="Intense Quote" w:semiHidden="0" w:uiPriority="30" w:unhideWhenUsed="0" w:qFormat="1"/>
-    <w:lsdException w:name="Medium List 2 Accent 1" w:semiHidden="0" w:uiPriority="66" w:unhideWhenUsed="0"/>
-    <w:lsdException w:name="Medium Grid 1 Accent 1" w:semiHidden="0" w:uiPriority="67" w:unhideWhenUsed="0"/>
-    <w:lsdException w:name="Medium Grid 2 Accent 1" w:semiHidden="0" w:uiPriority="68" w:unhideWhenUsed="0"/>
-    <w:lsdException w:name="Medium Grid 3 Accent 1" w:semiHidden="0" w:uiPriority="69" w:unhideWhenUsed="0"/>
-    <w:lsdException w:name="Dark List Accent 1" w:semiHidden="0" w:uiPriority="70" w:unhideWhenUsed="0"/>
-    <w:lsdException w:name="Colorful Shading Accent 1" w:semiHidden="0" w:uiPriority="71" w:unhideWhenUsed="0"/>
-    <w:lsdException w:name="Colorful List Accent 1" w:semiHidden="0" w:uiPriority="72" w:unhideWhenUsed="0"/>
-    <w:lsdException w:name="Colorful Grid Accent 1" w:semiHidden="0" w:uiPriority="73" w:unhideWhenUsed="0"/>
-    <w:lsdException w:name="Light Shading Accent 2" w:semiHidden="0" w:uiPriority="60" w:unhideWhenUsed="0"/>
-    <w:lsdException w:name="Light List Accent 2" w:semiHidden="0" w:uiPriority="61" w:unhideWhenUsed="0"/>
-    <w:lsdException w:name="Light Grid Accent 2" w:semiHidden="0" w:uiPriority="62" w:unhideWhenUsed="0"/>
-    <w:lsdException w:name="Medium Shading 1 Accent 2" w:semiHidden="0" w:uiPriority="63" w:unhideWhenUsed="0"/>
-    <w:lsdException w:name="Medium Shading 2 Accent 2" w:semiHidden="0" w:uiPriority="64" w:unhideWhenUsed="0"/>
-    <w:lsdException w:name="Medium List 1 Accent 2" w:semiHidden="0" w:uiPriority="65" w:unhideWhenUsed="0"/>
-    <w:lsdException w:name="Medium List 2 Accent 2" w:semiHidden="0" w:uiPriority="66" w:unhideWhenUsed="0"/>
-    <w:lsdException w:name="Medium Grid 1 Accent 2" w:semiHidden="0" w:uiPriority="67" w:unhideWhenUsed="0"/>
-    <w:lsdException w:name="Medium Grid 2 Accent 2" w:semiHidden="0" w:uiPriority="68" w:unhideWhenUsed="0"/>
-    <w:lsdException w:name="Medium Grid 3 Accent 2" w:semiHidden="0" w:uiPriority="69" w:unhideWhenUsed="0"/>
-    <w:lsdException w:name="Dark List Accent 2" w:semiHidden="0" w:uiPriority="70" w:unhideWhenUsed="0"/>
-    <w:lsdException w:name="Colorful Shading Accent 2" w:semiHidden="0" w:uiPriority="71" w:unhideWhenUsed="0"/>
-    <w:lsdException w:name="Colorful List Accent 2" w:semiHidden="0" w:uiPriority="72" w:unhideWhenUsed="0"/>
-    <w:lsdException w:name="Colorful Grid Accent 2" w:semiHidden="0" w:uiPriority="73" w:unhideWhenUsed="0"/>
-    <w:lsdException w:name="Light Shading Accent 3" w:semiHidden="0" w:uiPriority="60" w:unhideWhenUsed="0"/>
-    <w:lsdException w:name="Light List Accent 3" w:semiHidden="0" w:uiPriority="61" w:unhideWhenUsed="0"/>
-    <w:lsdException w:name="Light Grid Accent 3" w:semiHidden="0" w:uiPriority="62" w:unhideWhenUsed="0"/>
-    <w:lsdException w:name="Medium Shading 1 Accent 3" w:semiHidden="0" w:uiPriority="63" w:unhideWhenUsed="0"/>
-    <w:lsdException w:name="Medium Shading 2 Accent 3" w:semiHidden="0" w:uiPriority="64" w:unhideWhenUsed="0"/>
-    <w:lsdException w:name="Medium List 1 Accent 3" w:semiHidden="0" w:uiPriority="65" w:unhideWhenUsed="0"/>
-    <w:lsdException w:name="Medium List 2 Accent 3" w:semiHidden="0" w:uiPriority="66" w:unhideWhenUsed="0"/>
-    <w:lsdException w:name="Medium Grid 1 Accent 3" w:semiHidden="0" w:uiPriority="67" w:unhideWhenUsed="0"/>
-    <w:lsdException w:name="Medium Grid 2 Accent 3" w:semiHidden="0" w:uiPriority="68" w:unhideWhenUsed="0"/>
-    <w:lsdException w:name="Medium Grid 3 Accent 3" w:semiHidden="0" w:uiPriority="69" w:unhideWhenUsed="0"/>
-    <w:lsdException w:name="Dark List Accent 3" w:semiHidden="0" w:uiPriority="70" w:unhideWhenUsed="0"/>
-    <w:lsdException w:name="Colorful Shading Accent 3" w:semiHidden="0" w:uiPriority="71" w:unhideWhenUsed="0"/>
-    <w:lsdException w:name="Colorful List Accent 3" w:semiHidden="0" w:uiPriority="72" w:unhideWhenUsed="0"/>
-    <w:lsdException w:name="Colorful Grid Accent 3" w:semiHidden="0" w:uiPriority="73" w:unhideWhenUsed="0"/>
-    <w:lsdException w:name="Light Shading Accent 4" w:semiHidden="0" w:uiPriority="60" w:unhideWhenUsed="0"/>
-    <w:lsdException w:name="Light List Accent 4" w:semiHidden="0" w:uiPriority="61" w:unhideWhenUsed="0"/>
-    <w:lsdException w:name="Light Grid Accent 4" w:semiHidden="0" w:uiPriority="62" w:unhideWhenUsed="0"/>
-    <w:lsdException w:name="Medium Shading 1 Accent 4" w:semiHidden="0" w:uiPriority="63" w:unhideWhenUsed="0"/>
-    <w:lsdException w:name="Medium Shading 2 Accent 4" w:semiHidden="0" w:uiPriority="64" w:unhideWhenUsed="0"/>
-    <w:lsdException w:name="Medium List 1 Accent 4" w:semiHidden="0" w:uiPriority="65" w:unhideWhenUsed="0"/>
-    <w:lsdException w:name="Medium List 2 Accent 4" w:semiHidden="0" w:uiPriority="66" w:unhideWhenUsed="0"/>
-    <w:lsdException w:name="Medium Grid 1 Accent 4" w:semiHidden="0" w:uiPriority="67" w:unhideWhenUsed="0"/>
-    <w:lsdException w:name="Medium Grid 2 Accent 4" w:semiHidden="0" w:uiPriority="68" w:unhideWhenUsed="0"/>
-    <w:lsdException w:name="Medium Grid 3 Accent 4" w:semiHidden="0" w:uiPriority="69" w:unhideWhenUsed="0"/>
-    <w:lsdException w:name="Dark List Accent 4" w:semiHidden="0" w:uiPriority="70" w:unhideWhenUsed="0"/>
-    <w:lsdException w:name="Colorful Shading Accent 4" w:semiHidden="0" w:uiPriority="71" w:unhideWhenUsed="0"/>
-    <w:lsdException w:name="Colorful List Accent 4" w:semiHidden="0" w:uiPriority="72" w:unhideWhenUsed="0"/>
-    <w:lsdException w:name="Colorful Grid Accent 4" w:semiHidden="0" w:uiPriority="73" w:unhideWhenUsed="0"/>
-    <w:lsdException w:name="Light Shading Accent 5" w:semiHidden="0" w:uiPriority="60" w:unhideWhenUsed="0"/>
-    <w:lsdException w:name="Light List Accent 5" w:semiHidden="0" w:uiPriority="61" w:unhideWhenUsed="0"/>
-    <w:lsdException w:name="Light Grid Accent 5" w:semiHidden="0" w:uiPriority="62" w:unhideWhenUsed="0"/>
-    <w:lsdException w:name="Medium Shading 1 Accent 5" w:semiHidden="0" w:uiPriority="63" w:unhideWhenUsed="0"/>
-    <w:lsdException w:name="Medium Shading 2 Accent 5" w:semiHidden="0" w:uiPriority="64" w:unhideWhenUsed="0"/>
-    <w:lsdException w:name="Medium List 1 Accent 5" w:semiHidden="0" w:uiPriority="65" w:unhideWhenUsed="0"/>
-    <w:lsdException w:name="Medium List 2 Accent 5" w:semiHidden="0" w:uiPriority="66" w:unhideWhenUsed="0"/>
-    <w:lsdException w:name="Medium Grid 1 Accent 5" w:semiHidden="0" w:uiPriority="67" w:unhideWhenUsed="0"/>
-    <w:lsdException w:name="Medium Grid 2 Accent 5" w:semiHidden="0" w:uiPriority="68" w:unhideWhenUsed="0"/>
-    <w:lsdException w:name="Medium Grid 3 Accent 5" w:semiHidden="0" w:uiPriority="69" w:unhideWhenUsed="0"/>
-    <w:lsdException w:name="Dark List Accent 5" w:semiHidden="0" w:uiPriority="70" w:unhideWhenUsed="0"/>
-    <w:lsdException w:name="Colorful Shading Accent 5" w:semiHidden="0" w:uiPriority="71" w:unhideWhenUsed="0"/>
-    <w:lsdException w:name="Colorful List Accent 5" w:semiHidden="0" w:uiPriority="72" w:unhideWhenUsed="0"/>
-    <w:lsdException w:name="Colorful Grid Accent 5" w:semiHidden="0" w:uiPriority="73" w:unhideWhenUsed="0"/>
-    <w:lsdException w:name="Light Shading Accent 6" w:semiHidden="0" w:uiPriority="60" w:unhideWhenUsed="0"/>
-    <w:lsdException w:name="Light List Accent 6" w:semiHidden="0" w:uiPriority="61" w:unhideWhenUsed="0"/>
-    <w:lsdException w:name="Light Grid Accent 6" w:semiHidden="0" w:uiPriority="62" w:unhideWhenUsed="0"/>
-    <w:lsdException w:name="Medium Shading 1 Accent 6" w:semiHidden="0" w:uiPriority="63" w:unhideWhenUsed="0"/>
-    <w:lsdException w:name="Medium Shading 2 Accent 6" w:semiHidden="0" w:uiPriority="64" w:unhideWhenUsed="0"/>
-    <w:lsdException w:name="Medium List 1 Accent 6" w:semiHidden="0" w:uiPriority="65" w:unhideWhenUsed="0"/>
-    <w:lsdException w:name="Medium List 2 Accent 6" w:semiHidden="0" w:uiPriority="66" w:unhideWhenUsed="0"/>
-    <w:lsdException w:name="Medium Grid 1 Accent 6" w:semiHidden="0" w:uiPriority="67" w:unhideWhenUsed="0"/>
-    <w:lsdException w:name="Medium Grid 2 Accent 6" w:semiHidden="0" w:uiPriority="68" w:unhideWhenUsed="0"/>
-    <w:lsdException w:name="Medium Grid 3 Accent 6" w:semiHidden="0" w:uiPriority="69" w:unhideWhenUsed="0"/>
-    <w:lsdException w:name="Dark List Accent 6" w:semiHidden="0" w:uiPriority="70" w:unhideWhenUsed="0"/>
-    <w:lsdException w:name="Colorful Shading Accent 6" w:semiHidden="0" w:uiPriority="71" w:unhideWhenUsed="0"/>
-    <w:lsdException w:name="Colorful List Accent 6" w:semiHidden="0" w:uiPriority="72" w:unhideWhenUsed="0"/>
-    <w:lsdException w:name="Colorful Grid Accent 6" w:semiHidden="0" w:uiPriority="73" w:unhideWhenUsed="0"/>
-    <w:lsdException w:name="Subtle Emphasis" w:semiHidden="0" w:uiPriority="19" w:unhideWhenUsed="0" w:qFormat="1"/>
-    <w:lsdException w:name="Intense Emphasis" w:semiHidden="0" w:uiPriority="21" w:unhideWhenUsed="0" w:qFormat="1"/>
-    <w:lsdException w:name="Subtle Reference" w:semiHidden="0" w:uiPriority="31" w:unhideWhenUsed="0" w:qFormat="1"/>
-    <w:lsdException w:name="Intense Reference" w:semiHidden="0" w:uiPriority="32" w:unhideWhenUsed="0" w:qFormat="1"/>
-    <w:lsdException w:name="Book Title" w:semiHidden="0" w:uiPriority="33" w:unhideWhenUsed="0" w:qFormat="1"/>
-    <w:lsdException w:name="Bibliography" w:uiPriority="37"/>
-    <w:lsdException w:name="TOC Heading" w:uiPriority="39" w:qFormat="1"/>
-  </w:latentStyles>
-  <w:style w:type="paragraph" w:default="1" w:styleId="Normal">
-    <w:name w:val="Normal"/>
-    <w:qFormat/>
-  </w:style>
-  <w:style w:type="character" w:default="1" w:styleId="DefaultParagraphFont">
-    <w:name w:val="Default Paragraph Font"/>
-    <w:uiPriority w:val="1"/>
-    <w:semiHidden/>
-    <w:unhideWhenUsed/>
-  </w:style>
-  <w:style w:type="table" w:default="1" w:styleId="TableNormal">
-    <w:name w:val="Normal Table"/>
-    <w:uiPriority w:val="99"/>
-    <w:semiHidden/>
-    <w:unhideWhenUsed/>
-    <w:tblPr>
-      <w:tblInd w:w="0" w:type="dxa"/>
-      <w:tblCellMar>
-        <w:top w:w="0" w:type="dxa"/>
-        <w:left w:w="108" w:type="dxa"/>
-        <w:bottom w:w="0" w:type="dxa"/>
-        <w:right w:w="108" w:type="dxa"/>
-      </w:tblCellMar>
-    </w:tblPr>
-  </w:style>
-  <w:style w:type="numbering" w:default="1" w:styleId="NoList">
-    <w:name w:val="No List"/>
-    <w:uiPriority w:val="99"/>
-    <w:semiHidden/>
-    <w:unhideWhenUsed/>
-  </w:style>
-  <w:style w:type="paragraph" w:customStyle="1" w:styleId="CompanyName">
-    <w:name w:val="Company Name"/>
-    <w:basedOn w:val="Normal"/>
-    <w:link w:val="CompanyNameChar"/>
-    <w:qFormat/>
-    <w:rsid w:val="002506AF"/>
-    <w:pPr>
-      <w:spacing w:after="0" w:line="240" w:lineRule="auto"/>
-    </w:pPr>
-    <w:rPr>
-      <w:rFonts w:eastAsiaTheme="minorHAnsi"/>
-      <w:color w:val="8064A2" w:themeColor="accent4"/>
-      <w:sz w:val="60"/>
-      <w:szCs w:val="72"/>
-    </w:rPr>
-  </w:style>
-  <w:style w:type="character" w:customStyle="1" w:styleId="CompanyNameChar">
-    <w:name w:val="Company Name Char"/>
-    <w:basedOn w:val="DefaultParagraphFont"/>
-    <w:link w:val="CompanyName"/>
-    <w:rsid w:val="002506AF"/>
-    <w:rPr>
-      <w:rFonts w:eastAsiaTheme="minorHAnsi"/>
-      <w:color w:val="8064A2" w:themeColor="accent4"/>
-      <w:sz w:val="60"/>
-      <w:szCs w:val="72"/>
-    </w:rPr>
-  </w:style>
-  <w:style w:type="paragraph" w:customStyle="1" w:styleId="0D95F26704994CB18A9124C0D3964CAF">
-    <w:name w:val="0D95F26704994CB18A9124C0D3964CAF"/>
-    <w:rsid w:val="002506AF"/>
-  </w:style>
-  <w:style w:type="paragraph" w:customStyle="1" w:styleId="06B9DF59C5C348A2B170927567950950">
-    <w:name w:val="06B9DF59C5C348A2B170927567950950"/>
-    <w:rsid w:val="002506AF"/>
-  </w:style>
-</w:styles>
-</file>
-
-<file path=word/glossary/webSettings.xml><?xml version="1.0" encoding="utf-8"?>
-<w:webSettings xmlns:mc="http://schemas.openxmlformats.org/markup-compatibility/2006" xmlns:r="http://schemas.openxmlformats.org/officeDocument/2006/relationships" xmlns:w="http://schemas.openxmlformats.org/wordprocessingml/2006/main" xmlns:w14="http://schemas.microsoft.com/office/word/2010/wordml" mc:Ignorable="w14">
-  <w:optimizeForBrowser/>
-  <w:allowPNG/>
-</w:webSettings>
-</file>
-
 <file path=word/theme/theme1.xml><?xml version="1.0" encoding="utf-8"?>
 <a:theme xmlns:a="http://schemas.openxmlformats.org/drawingml/2006/main" name="Office Theme">
   <a:themeElements>
@@ -14907,7 +14372,7 @@
 </file>
 
 <file path=customXml/itemProps1.xml><?xml version="1.0" encoding="utf-8"?>
-<ds:datastoreItem xmlns:ds="http://schemas.openxmlformats.org/officeDocument/2006/customXml" ds:itemID="{6A88F1A5-8BF0-43C7-BD1C-F0E595DA50A8}">
+<ds:datastoreItem xmlns:ds="http://schemas.openxmlformats.org/officeDocument/2006/customXml" ds:itemID="{2BA05769-7B07-4C78-A1F2-BD56A15E59EB}">
   <ds:schemaRefs>
     <ds:schemaRef ds:uri="http://schemas.openxmlformats.org/officeDocument/2006/bibliography"/>
   </ds:schemaRefs>
